--- a/中间件.docx
+++ b/中间件.docx
@@ -107,16 +107,7 @@
           <w:szCs w:val="32"/>
           <w:lang w:val="en-US" w:eastAsia="zh-CN"/>
         </w:rPr>
-        <w:t>一、Ra</w:t>
-      </w:r>
-      <w:r>
-        <w:rPr>
-          <w:rFonts w:hint="eastAsia" w:ascii="宋体" w:hAnsi="宋体" w:eastAsia="宋体" w:cs="宋体"/>
-          <w:sz w:val="32"/>
-          <w:szCs w:val="32"/>
-          <w:lang w:val="en-US" w:eastAsia="zh-CN"/>
-        </w:rPr>
-        <w:t>bbit MQ</w:t>
+        <w:t>一、Rabbit MQ</w:t>
       </w:r>
     </w:p>
     <w:p>
@@ -233,6 +224,7 @@
     <w:p>
       <w:pPr>
         <w:numPr>
+          <w:ilvl w:val="0"/>
           <w:numId w:val="0"/>
         </w:numPr>
         <w:rPr>
@@ -246,6 +238,7 @@
     <w:p>
       <w:pPr>
         <w:numPr>
+          <w:ilvl w:val="0"/>
           <w:numId w:val="0"/>
         </w:numPr>
         <w:rPr>
@@ -337,147 +330,7 @@
     <w:p>
       <w:pPr>
         <w:numPr>
-          <w:numId w:val="0"/>
-        </w:numPr>
-        <w:rPr>
-          <w:rFonts w:hint="eastAsia" w:ascii="宋体" w:hAnsi="宋体" w:eastAsia="宋体" w:cs="宋体"/>
-          <w:sz w:val="32"/>
-          <w:szCs w:val="32"/>
-          <w:lang w:val="en-US" w:eastAsia="zh-CN"/>
-        </w:rPr>
-      </w:pPr>
-    </w:p>
-    <w:p>
-      <w:pPr>
-        <w:numPr>
-          <w:numId w:val="0"/>
-        </w:numPr>
-        <w:rPr>
-          <w:rFonts w:hint="eastAsia" w:ascii="宋体" w:hAnsi="宋体" w:eastAsia="宋体" w:cs="宋体"/>
-          <w:sz w:val="32"/>
-          <w:szCs w:val="32"/>
-          <w:lang w:val="en-US" w:eastAsia="zh-CN"/>
-        </w:rPr>
-      </w:pPr>
-      <w:r>
-        <w:rPr>
-          <w:rFonts w:hint="eastAsia" w:ascii="宋体" w:hAnsi="宋体" w:eastAsia="宋体" w:cs="宋体"/>
-          <w:sz w:val="32"/>
-          <w:szCs w:val="32"/>
-          <w:lang w:val="en-US" w:eastAsia="zh-CN"/>
-        </w:rPr>
-        <w:t>Exchange可以理解为交换器，RoutingKey可以理解为路由，Queue作为真实存储消息的队列和某个Exchange绑定，具体如何路由到感兴趣的Queue则由Exchange的三种模式决定：</w:t>
-      </w:r>
-    </w:p>
-    <w:p>
-      <w:pPr>
-        <w:numPr>
-          <w:numId w:val="0"/>
-        </w:numPr>
-        <w:rPr>
-          <w:rFonts w:hint="eastAsia" w:ascii="宋体" w:hAnsi="宋体" w:eastAsia="宋体" w:cs="宋体"/>
-          <w:sz w:val="32"/>
-          <w:szCs w:val="32"/>
-          <w:lang w:val="en-US" w:eastAsia="zh-CN"/>
-        </w:rPr>
-      </w:pPr>
-      <w:r>
-        <w:rPr>
-          <w:rFonts w:hint="eastAsia" w:ascii="宋体" w:hAnsi="宋体" w:eastAsia="宋体" w:cs="宋体"/>
-          <w:sz w:val="32"/>
-          <w:szCs w:val="32"/>
-          <w:lang w:val="en-US" w:eastAsia="zh-CN"/>
-        </w:rPr>
-        <w:t>（1）Exchange为fanout时，生产者往此Exchange发送的消息会发给每个和其绑定的Queue，此时RoutingKey并不起作用；</w:t>
-      </w:r>
-      <w:r>
-        <w:rPr>
-          <w:rFonts w:hint="eastAsia" w:ascii="宋体" w:hAnsi="宋体" w:eastAsia="宋体" w:cs="宋体"/>
-          <w:sz w:val="32"/>
-          <w:szCs w:val="32"/>
-          <w:lang w:val="en-US" w:eastAsia="zh-CN"/>
-        </w:rPr>
-        <w:br w:type="textWrapping"/>
-      </w:r>
-      <w:r>
-        <w:rPr>
-          <w:rFonts w:hint="eastAsia" w:ascii="宋体" w:hAnsi="宋体" w:eastAsia="宋体" w:cs="宋体"/>
-          <w:sz w:val="32"/>
-          <w:szCs w:val="32"/>
-          <w:lang w:val="en-US" w:eastAsia="zh-CN"/>
-        </w:rPr>
-        <w:t>（2）Exchange为topic时，生产者可以指定一个支持通配符的RoutingKey（如demo.*）发向此Exchange，凡是Exchange上RoutingKey满足此通配符的Queue就会收到消息；</w:t>
-      </w:r>
-      <w:r>
-        <w:rPr>
-          <w:rFonts w:hint="eastAsia" w:ascii="宋体" w:hAnsi="宋体" w:eastAsia="宋体" w:cs="宋体"/>
-          <w:sz w:val="32"/>
-          <w:szCs w:val="32"/>
-          <w:lang w:val="en-US" w:eastAsia="zh-CN"/>
-        </w:rPr>
-        <w:br w:type="textWrapping"/>
-      </w:r>
-      <w:r>
-        <w:rPr>
-          <w:rFonts w:hint="eastAsia" w:ascii="宋体" w:hAnsi="宋体" w:eastAsia="宋体" w:cs="宋体"/>
-          <w:sz w:val="32"/>
-          <w:szCs w:val="32"/>
-          <w:lang w:val="en-US" w:eastAsia="zh-CN"/>
-        </w:rPr>
-        <w:t>（3）direct类型的Exchange是最直接最简单的，生产者指定Exchange和RoutingKey，然后往其发送消息，消息只能被绑定的满足RoutingKey的Queue接受消息。(通常如果不指定RoutingKey的具体名字，那么默认的名字其实是Queue的名字）</w:t>
-      </w:r>
-    </w:p>
-    <w:p>
-      <w:pPr>
-        <w:numPr>
-          <w:numId w:val="0"/>
-        </w:numPr>
-        <w:rPr>
-          <w:rFonts w:hint="eastAsia" w:ascii="宋体" w:hAnsi="宋体" w:eastAsia="宋体" w:cs="宋体"/>
-          <w:sz w:val="32"/>
-          <w:szCs w:val="32"/>
-          <w:lang w:val="en-US" w:eastAsia="zh-CN"/>
-        </w:rPr>
-      </w:pPr>
-    </w:p>
-    <w:p>
-      <w:pPr>
-        <w:numPr>
-          <w:numId w:val="0"/>
-        </w:numPr>
-        <w:rPr>
-          <w:rFonts w:hint="eastAsia" w:ascii="宋体" w:hAnsi="宋体" w:eastAsia="宋体" w:cs="宋体"/>
-          <w:sz w:val="32"/>
-          <w:szCs w:val="32"/>
-          <w:lang w:val="en-US" w:eastAsia="zh-CN"/>
-        </w:rPr>
-      </w:pPr>
-    </w:p>
-    <w:p>
-      <w:pPr>
-        <w:numPr>
-          <w:numId w:val="0"/>
-        </w:numPr>
-        <w:rPr>
-          <w:rFonts w:hint="eastAsia" w:ascii="宋体" w:hAnsi="宋体" w:eastAsia="宋体" w:cs="宋体"/>
-          <w:sz w:val="32"/>
-          <w:szCs w:val="32"/>
-          <w:lang w:val="en-US" w:eastAsia="zh-CN"/>
-        </w:rPr>
-      </w:pPr>
-      <w:r>
-        <w:rPr>
-          <w:rFonts w:hint="eastAsia" w:ascii="宋体" w:hAnsi="宋体" w:eastAsia="宋体" w:cs="宋体"/>
-          <w:sz w:val="32"/>
-          <w:szCs w:val="32"/>
-          <w:lang w:val="en-US" w:eastAsia="zh-CN"/>
-        </w:rPr>
-        <w:t>普通集群模式</w:t>
-      </w:r>
-    </w:p>
-    <w:p>
-      <w:pPr>
-        <w:numPr>
+          <w:ilvl w:val="0"/>
           <w:numId w:val="0"/>
         </w:numPr>
         <w:rPr>
@@ -508,39 +361,13 @@
           <w:szCs w:val="32"/>
           <w:lang w:val="en-US" w:eastAsia="zh-CN"/>
         </w:rPr>
-        <w:t>镜像集群模式（</w:t>
-      </w:r>
-      <w:r>
-        <w:rPr>
-          <w:rFonts w:hint="eastAsia" w:ascii="宋体" w:hAnsi="宋体" w:eastAsia="宋体" w:cs="宋体"/>
-          <w:sz w:val="32"/>
-          <w:szCs w:val="32"/>
-          <w:lang w:val="en-US" w:eastAsia="zh-CN"/>
-        </w:rPr>
-        <w:t>que</w:t>
-      </w:r>
-      <w:r>
-        <w:rPr>
-          <w:rFonts w:hint="eastAsia" w:ascii="宋体" w:hAnsi="宋体" w:eastAsia="宋体" w:cs="宋体"/>
-          <w:sz w:val="32"/>
-          <w:szCs w:val="32"/>
-          <w:lang w:val="en-US" w:eastAsia="zh-CN"/>
-        </w:rPr>
-        <w:t>ue</w:t>
-      </w:r>
-      <w:r>
-        <w:rPr>
-          <w:rFonts w:hint="eastAsia" w:ascii="宋体" w:hAnsi="宋体" w:eastAsia="宋体" w:cs="宋体"/>
-          <w:sz w:val="32"/>
-          <w:szCs w:val="32"/>
-          <w:lang w:val="en-US" w:eastAsia="zh-CN"/>
-        </w:rPr>
-        <w:t>存在于多个实例上）</w:t>
+        <w:t>Exchange可以理解为交换器，RoutingKey可以理解为路由，Queue作为真实存储消息的队列和某个Exchange绑定，具体如何路由到感兴趣的Queue则由Exchange的三种模式决定：</w:t>
       </w:r>
     </w:p>
     <w:p>
       <w:pPr>
         <w:numPr>
+          <w:ilvl w:val="0"/>
           <w:numId w:val="0"/>
         </w:numPr>
         <w:rPr>
@@ -557,12 +384,49 @@
           <w:szCs w:val="32"/>
           <w:lang w:val="en-US" w:eastAsia="zh-CN"/>
         </w:rPr>
-        <w:t>rabbitmqctl stop_app</w:t>
+        <w:t>（1）Exchange为fanout时，生产者往此Exchange发送的消息会发给每个和其绑定的Queue，此时RoutingKey并不起作用；</w:t>
+      </w:r>
+      <w:r>
+        <w:rPr>
+          <w:rFonts w:hint="eastAsia" w:ascii="宋体" w:hAnsi="宋体" w:eastAsia="宋体" w:cs="宋体"/>
+          <w:sz w:val="32"/>
+          <w:szCs w:val="32"/>
+          <w:lang w:val="en-US" w:eastAsia="zh-CN"/>
+        </w:rPr>
+        <w:br w:type="textWrapping"/>
+      </w:r>
+      <w:r>
+        <w:rPr>
+          <w:rFonts w:hint="eastAsia" w:ascii="宋体" w:hAnsi="宋体" w:eastAsia="宋体" w:cs="宋体"/>
+          <w:sz w:val="32"/>
+          <w:szCs w:val="32"/>
+          <w:lang w:val="en-US" w:eastAsia="zh-CN"/>
+        </w:rPr>
+        <w:t>（2）Exchange为topic时，生产者可以指定一个支持通配符的RoutingKey（如demo.*）发向此Exchange，凡是Exchange上RoutingKey满足此通配符的Queue就会收到消息；</w:t>
+      </w:r>
+      <w:r>
+        <w:rPr>
+          <w:rFonts w:hint="eastAsia" w:ascii="宋体" w:hAnsi="宋体" w:eastAsia="宋体" w:cs="宋体"/>
+          <w:sz w:val="32"/>
+          <w:szCs w:val="32"/>
+          <w:lang w:val="en-US" w:eastAsia="zh-CN"/>
+        </w:rPr>
+        <w:br w:type="textWrapping"/>
+      </w:r>
+      <w:r>
+        <w:rPr>
+          <w:rFonts w:hint="eastAsia" w:ascii="宋体" w:hAnsi="宋体" w:eastAsia="宋体" w:cs="宋体"/>
+          <w:sz w:val="32"/>
+          <w:szCs w:val="32"/>
+          <w:lang w:val="en-US" w:eastAsia="zh-CN"/>
+        </w:rPr>
+        <w:t>（3）direct类型的Exchange是最直接最简单的，生产者指定Exchange和RoutingKey，然后往其发送消息，消息只能被绑定的满足RoutingKey的Queue接受消息。(通常如果不指定RoutingKey的具体名字，那么默认的名字其实是Queue的名字）</w:t>
       </w:r>
     </w:p>
     <w:p>
       <w:pPr>
         <w:numPr>
+          <w:ilvl w:val="0"/>
           <w:numId w:val="0"/>
         </w:numPr>
         <w:rPr>
@@ -572,19 +436,11 @@
           <w:lang w:val="en-US" w:eastAsia="zh-CN"/>
         </w:rPr>
       </w:pPr>
-      <w:r>
-        <w:rPr>
-          <w:rFonts w:hint="eastAsia" w:ascii="宋体" w:hAnsi="宋体" w:eastAsia="宋体" w:cs="宋体"/>
-          <w:sz w:val="32"/>
-          <w:szCs w:val="32"/>
-          <w:lang w:val="en-US" w:eastAsia="zh-CN"/>
-        </w:rPr>
-        <w:t>#  --ram 是指以内存的方式运行 不加这个参数的话是默认以 disk 硬盘的方式执行</w:t>
-      </w:r>
     </w:p>
     <w:p>
       <w:pPr>
         <w:numPr>
+          <w:ilvl w:val="0"/>
           <w:numId w:val="0"/>
         </w:numPr>
         <w:rPr>
@@ -594,19 +450,11 @@
           <w:lang w:val="en-US" w:eastAsia="zh-CN"/>
         </w:rPr>
       </w:pPr>
-      <w:r>
-        <w:rPr>
-          <w:rFonts w:hint="eastAsia" w:ascii="宋体" w:hAnsi="宋体" w:eastAsia="宋体" w:cs="宋体"/>
-          <w:sz w:val="32"/>
-          <w:szCs w:val="32"/>
-          <w:lang w:val="en-US" w:eastAsia="zh-CN"/>
-        </w:rPr>
-        <w:t>rabbitmqctl join_cluster --ram rabbit@master</w:t>
-      </w:r>
     </w:p>
     <w:p>
       <w:pPr>
         <w:numPr>
+          <w:ilvl w:val="0"/>
           <w:numId w:val="0"/>
         </w:numPr>
         <w:rPr>
@@ -623,12 +471,13 @@
           <w:szCs w:val="32"/>
           <w:lang w:val="en-US" w:eastAsia="zh-CN"/>
         </w:rPr>
-        <w:t>rabbitmqctl start_app</w:t>
+        <w:t>普通集群模式</w:t>
       </w:r>
     </w:p>
     <w:p>
       <w:pPr>
         <w:numPr>
+          <w:ilvl w:val="0"/>
           <w:numId w:val="0"/>
         </w:numPr>
         <w:rPr>
@@ -642,6 +491,7 @@
     <w:p>
       <w:pPr>
         <w:numPr>
+          <w:ilvl w:val="0"/>
           <w:numId w:val="0"/>
         </w:numPr>
         <w:rPr>
@@ -658,12 +508,13 @@
           <w:szCs w:val="32"/>
           <w:lang w:val="en-US" w:eastAsia="zh-CN"/>
         </w:rPr>
-        <w:t># 在其他服务器节点上移除节点rabbit@slave1</w:t>
+        <w:t>镜像集群模式（queue存在于多个实例上）</w:t>
       </w:r>
     </w:p>
     <w:p>
       <w:pPr>
         <w:numPr>
+          <w:ilvl w:val="0"/>
           <w:numId w:val="0"/>
         </w:numPr>
         <w:rPr>
@@ -680,12 +531,13 @@
           <w:szCs w:val="32"/>
           <w:lang w:val="en-US" w:eastAsia="zh-CN"/>
         </w:rPr>
-        <w:t>rabbitmqctl forget_cluster_node rabbit@slave1</w:t>
+        <w:t>rabbitmqctl stop_app</w:t>
       </w:r>
     </w:p>
     <w:p>
       <w:pPr>
         <w:numPr>
+          <w:ilvl w:val="0"/>
           <w:numId w:val="0"/>
         </w:numPr>
         <w:rPr>
@@ -695,6 +547,135 @@
           <w:lang w:val="en-US" w:eastAsia="zh-CN"/>
         </w:rPr>
       </w:pPr>
+      <w:r>
+        <w:rPr>
+          <w:rFonts w:hint="eastAsia" w:ascii="宋体" w:hAnsi="宋体" w:eastAsia="宋体" w:cs="宋体"/>
+          <w:sz w:val="32"/>
+          <w:szCs w:val="32"/>
+          <w:lang w:val="en-US" w:eastAsia="zh-CN"/>
+        </w:rPr>
+        <w:t>#  --ram 是指以内存的方式运行 不加这个参数的话是默认以 disk 硬盘的方式执行</w:t>
+      </w:r>
+    </w:p>
+    <w:p>
+      <w:pPr>
+        <w:numPr>
+          <w:ilvl w:val="0"/>
+          <w:numId w:val="0"/>
+        </w:numPr>
+        <w:rPr>
+          <w:rFonts w:hint="eastAsia" w:ascii="宋体" w:hAnsi="宋体" w:eastAsia="宋体" w:cs="宋体"/>
+          <w:sz w:val="32"/>
+          <w:szCs w:val="32"/>
+          <w:lang w:val="en-US" w:eastAsia="zh-CN"/>
+        </w:rPr>
+      </w:pPr>
+      <w:r>
+        <w:rPr>
+          <w:rFonts w:hint="eastAsia" w:ascii="宋体" w:hAnsi="宋体" w:eastAsia="宋体" w:cs="宋体"/>
+          <w:sz w:val="32"/>
+          <w:szCs w:val="32"/>
+          <w:lang w:val="en-US" w:eastAsia="zh-CN"/>
+        </w:rPr>
+        <w:t>rabbitmqctl join_cluster --ram rabbit@master</w:t>
+      </w:r>
+    </w:p>
+    <w:p>
+      <w:pPr>
+        <w:numPr>
+          <w:ilvl w:val="0"/>
+          <w:numId w:val="0"/>
+        </w:numPr>
+        <w:rPr>
+          <w:rFonts w:hint="eastAsia" w:ascii="宋体" w:hAnsi="宋体" w:eastAsia="宋体" w:cs="宋体"/>
+          <w:sz w:val="32"/>
+          <w:szCs w:val="32"/>
+          <w:lang w:val="en-US" w:eastAsia="zh-CN"/>
+        </w:rPr>
+      </w:pPr>
+      <w:r>
+        <w:rPr>
+          <w:rFonts w:hint="eastAsia" w:ascii="宋体" w:hAnsi="宋体" w:eastAsia="宋体" w:cs="宋体"/>
+          <w:sz w:val="32"/>
+          <w:szCs w:val="32"/>
+          <w:lang w:val="en-US" w:eastAsia="zh-CN"/>
+        </w:rPr>
+        <w:t>rabbitmqctl start_app</w:t>
+      </w:r>
+    </w:p>
+    <w:p>
+      <w:pPr>
+        <w:numPr>
+          <w:ilvl w:val="0"/>
+          <w:numId w:val="0"/>
+        </w:numPr>
+        <w:rPr>
+          <w:rFonts w:hint="eastAsia" w:ascii="宋体" w:hAnsi="宋体" w:eastAsia="宋体" w:cs="宋体"/>
+          <w:sz w:val="32"/>
+          <w:szCs w:val="32"/>
+          <w:lang w:val="en-US" w:eastAsia="zh-CN"/>
+        </w:rPr>
+      </w:pPr>
+    </w:p>
+    <w:p>
+      <w:pPr>
+        <w:numPr>
+          <w:ilvl w:val="0"/>
+          <w:numId w:val="0"/>
+        </w:numPr>
+        <w:rPr>
+          <w:rFonts w:hint="eastAsia" w:ascii="宋体" w:hAnsi="宋体" w:eastAsia="宋体" w:cs="宋体"/>
+          <w:sz w:val="32"/>
+          <w:szCs w:val="32"/>
+          <w:lang w:val="en-US" w:eastAsia="zh-CN"/>
+        </w:rPr>
+      </w:pPr>
+      <w:r>
+        <w:rPr>
+          <w:rFonts w:hint="eastAsia" w:ascii="宋体" w:hAnsi="宋体" w:eastAsia="宋体" w:cs="宋体"/>
+          <w:sz w:val="32"/>
+          <w:szCs w:val="32"/>
+          <w:lang w:val="en-US" w:eastAsia="zh-CN"/>
+        </w:rPr>
+        <w:t># 在其他服务器节点上移除节点rabbit@slave1</w:t>
+      </w:r>
+    </w:p>
+    <w:p>
+      <w:pPr>
+        <w:numPr>
+          <w:ilvl w:val="0"/>
+          <w:numId w:val="0"/>
+        </w:numPr>
+        <w:rPr>
+          <w:rFonts w:hint="eastAsia" w:ascii="宋体" w:hAnsi="宋体" w:eastAsia="宋体" w:cs="宋体"/>
+          <w:sz w:val="32"/>
+          <w:szCs w:val="32"/>
+          <w:lang w:val="en-US" w:eastAsia="zh-CN"/>
+        </w:rPr>
+      </w:pPr>
+      <w:r>
+        <w:rPr>
+          <w:rFonts w:hint="eastAsia" w:ascii="宋体" w:hAnsi="宋体" w:eastAsia="宋体" w:cs="宋体"/>
+          <w:sz w:val="32"/>
+          <w:szCs w:val="32"/>
+          <w:lang w:val="en-US" w:eastAsia="zh-CN"/>
+        </w:rPr>
+        <w:t>rabbitmqctl forget_cluster_node rabbit@slave1</w:t>
+      </w:r>
+    </w:p>
+    <w:p>
+      <w:pPr>
+        <w:numPr>
+          <w:ilvl w:val="0"/>
+          <w:numId w:val="0"/>
+        </w:numPr>
+        <w:rPr>
+          <w:rFonts w:hint="eastAsia" w:ascii="宋体" w:hAnsi="宋体" w:eastAsia="宋体" w:cs="宋体"/>
+          <w:sz w:val="32"/>
+          <w:szCs w:val="32"/>
+          <w:lang w:val="en-US" w:eastAsia="zh-CN"/>
+        </w:rPr>
+      </w:pPr>
     </w:p>
     <w:p>
       <w:pPr>
@@ -731,6 +712,7 @@
     <w:p>
       <w:pPr>
         <w:numPr>
+          <w:ilvl w:val="0"/>
           <w:numId w:val="0"/>
         </w:numPr>
         <w:rPr>
@@ -753,6 +735,7 @@
     <w:p>
       <w:pPr>
         <w:numPr>
+          <w:ilvl w:val="0"/>
           <w:numId w:val="0"/>
         </w:numPr>
         <w:rPr>
@@ -820,7 +803,6 @@
           <w:sz w:val="32"/>
           <w:szCs w:val="32"/>
           <w:u w:val="none"/>
-          <w:bdr w:val="none" w:color="auto" w:sz="0" w:space="0"/>
           <w:lang w:val="en-US" w:eastAsia="zh-CN" w:bidi="ar"/>
         </w:rPr>
         <w:drawing>
@@ -869,6 +851,7 @@
     <w:p>
       <w:pPr>
         <w:numPr>
+          <w:ilvl w:val="0"/>
           <w:numId w:val="0"/>
         </w:numPr>
         <w:rPr>
@@ -900,25 +883,7 @@
           <w:szCs w:val="32"/>
           <w:lang w:val="en-US" w:eastAsia="zh-CN"/>
         </w:rPr>
-        <w:t>2.配置</w:t>
-      </w:r>
-      <w:r>
-        <w:rPr>
-          <w:rFonts w:hint="eastAsia" w:ascii="宋体" w:hAnsi="宋体" w:eastAsia="宋体" w:cs="宋体"/>
-          <w:sz w:val="32"/>
-          <w:szCs w:val="32"/>
-          <w:lang w:val="en-US" w:eastAsia="zh-CN"/>
-        </w:rPr>
-        <w:t>queue</w:t>
-      </w:r>
-      <w:r>
-        <w:rPr>
-          <w:rFonts w:hint="eastAsia" w:ascii="宋体" w:hAnsi="宋体" w:eastAsia="宋体" w:cs="宋体"/>
-          <w:sz w:val="32"/>
-          <w:szCs w:val="32"/>
-          <w:lang w:val="en-US" w:eastAsia="zh-CN"/>
-        </w:rPr>
-        <w:t>，</w:t>
+        <w:t>2.配置queue，</w:t>
       </w:r>
       <w:r>
         <w:rPr>
@@ -963,7 +928,6 @@
           <w:sz w:val="32"/>
           <w:szCs w:val="32"/>
           <w:u w:val="none"/>
-          <w:bdr w:val="none" w:color="auto" w:sz="0" w:space="0"/>
           <w:lang w:val="en-US" w:eastAsia="zh-CN" w:bidi="ar"/>
         </w:rPr>
         <w:drawing>
@@ -1012,6 +976,7 @@
     <w:p>
       <w:pPr>
         <w:numPr>
+          <w:ilvl w:val="0"/>
           <w:numId w:val="0"/>
         </w:numPr>
         <w:ind w:leftChars="0"/>
@@ -1057,7 +1022,6 @@
           <w:sz w:val="32"/>
           <w:szCs w:val="32"/>
           <w:u w:val="none"/>
-          <w:bdr w:val="none" w:color="auto" w:sz="0" w:space="0"/>
           <w:lang w:val="en-US" w:eastAsia="zh-CN" w:bidi="ar"/>
         </w:rPr>
         <w:drawing>
@@ -1106,6 +1070,7 @@
     <w:p>
       <w:pPr>
         <w:numPr>
+          <w:ilvl w:val="0"/>
           <w:numId w:val="0"/>
         </w:numPr>
         <w:ind w:leftChars="0"/>
@@ -1120,6 +1085,7 @@
     <w:p>
       <w:pPr>
         <w:numPr>
+          <w:ilvl w:val="0"/>
           <w:numId w:val="0"/>
         </w:numPr>
         <w:ind w:leftChars="0"/>
@@ -1134,6 +1100,7 @@
     <w:p>
       <w:pPr>
         <w:numPr>
+          <w:ilvl w:val="0"/>
           <w:numId w:val="0"/>
         </w:numPr>
         <w:ind w:leftChars="0"/>
@@ -1157,6 +1124,7 @@
     <w:p>
       <w:pPr>
         <w:numPr>
+          <w:ilvl w:val="0"/>
           <w:numId w:val="0"/>
         </w:numPr>
         <w:ind w:leftChars="0"/>
@@ -2626,8 +2594,6 @@
           <w:lang w:val="en-US" w:eastAsia="zh-CN"/>
         </w:rPr>
       </w:pPr>
-      <w:bookmarkStart w:id="0" w:name="_GoBack"/>
-      <w:bookmarkEnd w:id="0"/>
     </w:p>
     <w:p>
       <w:pPr>
@@ -2666,29 +2632,13 @@
           <w:shd w:val="clear" w:fill="FFFFFF"/>
           <w:lang w:val="en-US" w:eastAsia="zh-CN" w:bidi="ar"/>
         </w:rPr>
-        <w:t> </w:t>
-      </w:r>
-      <w:r>
-        <w:rPr>
-          <w:rFonts w:hint="eastAsia" w:ascii="宋体" w:hAnsi="宋体" w:eastAsia="宋体" w:cs="宋体"/>
-          <w:i w:val="0"/>
-          <w:iCs w:val="0"/>
-          <w:caps w:val="0"/>
-          <w:color w:val="121212"/>
-          <w:spacing w:val="0"/>
-          <w:kern w:val="0"/>
-          <w:sz w:val="32"/>
-          <w:szCs w:val="32"/>
-          <w:u w:val="none"/>
-          <w:shd w:val="clear" w:fill="FFFFFF"/>
-          <w:lang w:val="en-US" w:eastAsia="zh-CN" w:bidi="ar"/>
-        </w:rPr>
-        <w:t>Prometheus</w:t>
+        <w:t> Prometheus</w:t>
       </w:r>
     </w:p>
     <w:p>
       <w:pPr>
         <w:numPr>
+          <w:ilvl w:val="0"/>
           <w:numId w:val="0"/>
         </w:numPr>
         <w:ind w:leftChars="0"/>
@@ -3310,22 +3260,7 @@
           <w:u w:val="none"/>
           <w:lang w:val="en-US" w:eastAsia="zh-CN"/>
         </w:rPr>
-        <w:t>R</w:t>
-      </w:r>
-      <w:r>
-        <w:rPr>
-          <w:rFonts w:hint="eastAsia" w:ascii="宋体" w:hAnsi="宋体" w:eastAsia="宋体" w:cs="宋体"/>
-          <w:i w:val="0"/>
-          <w:iCs w:val="0"/>
-          <w:caps w:val="0"/>
-          <w:color w:val="121212"/>
-          <w:spacing w:val="0"/>
-          <w:sz w:val="32"/>
-          <w:szCs w:val="32"/>
-          <w:u w:val="none"/>
-          <w:lang w:val="en-US" w:eastAsia="zh-CN"/>
-        </w:rPr>
-        <w:t>edis</w:t>
+        <w:t>Redis</w:t>
       </w:r>
     </w:p>
     <w:p>
@@ -3338,32 +3273,697 @@
         <w:spacing w:before="294" w:beforeAutospacing="0" w:after="294" w:afterAutospacing="0"/>
         <w:ind w:left="0" w:right="0" w:firstLine="0"/>
         <w:rPr>
-          <w:rFonts w:hint="eastAsia" w:ascii="宋体" w:hAnsi="宋体" w:eastAsia="宋体" w:cs="宋体"/>
-          <w:i w:val="0"/>
-          <w:iCs w:val="0"/>
-          <w:caps w:val="0"/>
-          <w:color w:val="121212"/>
-          <w:spacing w:val="0"/>
-          <w:sz w:val="32"/>
-          <w:szCs w:val="32"/>
-          <w:u w:val="none"/>
-          <w:lang w:val="en-US" w:eastAsia="zh-CN"/>
-        </w:rPr>
-      </w:pPr>
-      <w:r>
-        <w:rPr>
-          <w:rFonts w:hint="eastAsia" w:ascii="宋体" w:hAnsi="宋体" w:eastAsia="宋体" w:cs="宋体"/>
-          <w:i w:val="0"/>
-          <w:iCs w:val="0"/>
-          <w:caps w:val="0"/>
-          <w:color w:val="121212"/>
-          <w:spacing w:val="0"/>
-          <w:sz w:val="32"/>
-          <w:szCs w:val="32"/>
-          <w:u w:val="none"/>
-          <w:lang w:val="en-US" w:eastAsia="zh-CN"/>
-        </w:rPr>
-        <w:t>能不能和Oracle配套使用</w:t>
+          <w:rFonts w:hint="default" w:ascii="Arial" w:hAnsi="Arial" w:eastAsia="Arial" w:cs="Arial"/>
+          <w:i w:val="0"/>
+          <w:iCs w:val="0"/>
+          <w:caps w:val="0"/>
+          <w:color w:val="4D4D4D"/>
+          <w:spacing w:val="0"/>
+          <w:sz w:val="24"/>
+          <w:szCs w:val="24"/>
+          <w:shd w:val="clear" w:fill="FFFFFF"/>
+        </w:rPr>
+      </w:pPr>
+      <w:r>
+        <w:rPr>
+          <w:rFonts w:ascii="Arial" w:hAnsi="Arial" w:eastAsia="Arial" w:cs="Arial"/>
+          <w:i w:val="0"/>
+          <w:iCs w:val="0"/>
+          <w:caps w:val="0"/>
+          <w:color w:val="4D4D4D"/>
+          <w:spacing w:val="0"/>
+          <w:sz w:val="24"/>
+          <w:szCs w:val="24"/>
+          <w:shd w:val="clear" w:fill="FFFFFF"/>
+        </w:rPr>
+        <w:t>Redis常用的五种数据类型分别是：String、List、Set、</w:t>
+      </w:r>
+      <w:r>
+        <w:rPr>
+          <w:rFonts w:hint="default" w:ascii="Arial" w:hAnsi="Arial" w:eastAsia="Arial" w:cs="Arial"/>
+          <w:i w:val="0"/>
+          <w:iCs w:val="0"/>
+          <w:caps w:val="0"/>
+          <w:color w:val="FC5531"/>
+          <w:spacing w:val="0"/>
+          <w:sz w:val="24"/>
+          <w:szCs w:val="24"/>
+          <w:u w:val="none"/>
+          <w:bdr w:val="none" w:color="auto" w:sz="0" w:space="0"/>
+        </w:rPr>
+        <w:fldChar w:fldCharType="begin"/>
+      </w:r>
+      <w:r>
+        <w:rPr>
+          <w:rFonts w:hint="default" w:ascii="Arial" w:hAnsi="Arial" w:eastAsia="Arial" w:cs="Arial"/>
+          <w:i w:val="0"/>
+          <w:iCs w:val="0"/>
+          <w:caps w:val="0"/>
+          <w:color w:val="FC5531"/>
+          <w:spacing w:val="0"/>
+          <w:sz w:val="24"/>
+          <w:szCs w:val="24"/>
+          <w:u w:val="none"/>
+          <w:bdr w:val="none" w:color="auto" w:sz="0" w:space="0"/>
+        </w:rPr>
+        <w:instrText xml:space="preserve"> HYPERLINK "https://so.csdn.net/so/search?q=Hash&amp;spm=1001.2101.3001.7020" \t "https://blog.csdn.net/u014453898/article/details/_blank" </w:instrText>
+      </w:r>
+      <w:r>
+        <w:rPr>
+          <w:rFonts w:hint="default" w:ascii="Arial" w:hAnsi="Arial" w:eastAsia="Arial" w:cs="Arial"/>
+          <w:i w:val="0"/>
+          <w:iCs w:val="0"/>
+          <w:caps w:val="0"/>
+          <w:color w:val="FC5531"/>
+          <w:spacing w:val="0"/>
+          <w:sz w:val="24"/>
+          <w:szCs w:val="24"/>
+          <w:u w:val="none"/>
+          <w:bdr w:val="none" w:color="auto" w:sz="0" w:space="0"/>
+        </w:rPr>
+        <w:fldChar w:fldCharType="separate"/>
+      </w:r>
+      <w:r>
+        <w:rPr>
+          <w:rStyle w:val="8"/>
+          <w:rFonts w:hint="default" w:ascii="Arial" w:hAnsi="Arial" w:eastAsia="Arial" w:cs="Arial"/>
+          <w:i w:val="0"/>
+          <w:iCs w:val="0"/>
+          <w:caps w:val="0"/>
+          <w:color w:val="FC5531"/>
+          <w:spacing w:val="0"/>
+          <w:sz w:val="24"/>
+          <w:szCs w:val="24"/>
+          <w:u w:val="none"/>
+          <w:bdr w:val="none" w:color="auto" w:sz="0" w:space="0"/>
+        </w:rPr>
+        <w:t>Hash</w:t>
+      </w:r>
+      <w:r>
+        <w:rPr>
+          <w:rFonts w:hint="default" w:ascii="Arial" w:hAnsi="Arial" w:eastAsia="Arial" w:cs="Arial"/>
+          <w:i w:val="0"/>
+          <w:iCs w:val="0"/>
+          <w:caps w:val="0"/>
+          <w:color w:val="FC5531"/>
+          <w:spacing w:val="0"/>
+          <w:sz w:val="24"/>
+          <w:szCs w:val="24"/>
+          <w:u w:val="none"/>
+          <w:bdr w:val="none" w:color="auto" w:sz="0" w:space="0"/>
+        </w:rPr>
+        <w:fldChar w:fldCharType="end"/>
+      </w:r>
+      <w:r>
+        <w:rPr>
+          <w:rFonts w:hint="default" w:ascii="Arial" w:hAnsi="Arial" w:eastAsia="Arial" w:cs="Arial"/>
+          <w:i w:val="0"/>
+          <w:iCs w:val="0"/>
+          <w:caps w:val="0"/>
+          <w:color w:val="4D4D4D"/>
+          <w:spacing w:val="0"/>
+          <w:sz w:val="24"/>
+          <w:szCs w:val="24"/>
+          <w:shd w:val="clear" w:fill="FFFFFF"/>
+        </w:rPr>
+        <w:t>、Zset。</w:t>
+      </w:r>
+    </w:p>
+    <w:p>
+      <w:pPr>
+        <w:pStyle w:val="4"/>
+        <w:keepNext w:val="0"/>
+        <w:keepLines w:val="0"/>
+        <w:widowControl/>
+        <w:suppressLineNumbers w:val="0"/>
+        <w:spacing w:before="294" w:beforeAutospacing="0" w:after="294" w:afterAutospacing="0"/>
+        <w:ind w:left="0" w:right="0" w:firstLine="0"/>
+        <w:rPr>
+          <w:rFonts w:hint="default" w:ascii="Arial" w:hAnsi="Arial" w:eastAsia="Arial" w:cs="Arial"/>
+          <w:i w:val="0"/>
+          <w:iCs w:val="0"/>
+          <w:caps w:val="0"/>
+          <w:color w:val="4D4D4D"/>
+          <w:spacing w:val="0"/>
+          <w:sz w:val="24"/>
+          <w:szCs w:val="24"/>
+          <w:shd w:val="clear" w:fill="FFFFFF"/>
+        </w:rPr>
+      </w:pPr>
+    </w:p>
+    <w:p>
+      <w:pPr>
+        <w:pStyle w:val="4"/>
+        <w:keepNext w:val="0"/>
+        <w:keepLines w:val="0"/>
+        <w:widowControl/>
+        <w:suppressLineNumbers w:val="0"/>
+        <w:spacing w:before="294" w:beforeAutospacing="0" w:after="294" w:afterAutospacing="0"/>
+        <w:ind w:left="0" w:right="0" w:firstLine="0"/>
+        <w:rPr>
+          <w:rFonts w:hint="eastAsia" w:ascii="Arial" w:hAnsi="Arial" w:eastAsia="Arial" w:cs="Arial"/>
+          <w:i w:val="0"/>
+          <w:iCs w:val="0"/>
+          <w:caps w:val="0"/>
+          <w:color w:val="4D4D4D"/>
+          <w:spacing w:val="0"/>
+          <w:sz w:val="24"/>
+          <w:szCs w:val="24"/>
+          <w:shd w:val="clear" w:fill="FFFFFF"/>
+          <w:lang w:val="en-US" w:eastAsia="zh-CN"/>
+        </w:rPr>
+      </w:pPr>
+      <w:r>
+        <w:rPr>
+          <w:rFonts w:hint="eastAsia" w:ascii="Arial" w:hAnsi="Arial" w:eastAsia="Arial" w:cs="Arial"/>
+          <w:i w:val="0"/>
+          <w:iCs w:val="0"/>
+          <w:caps w:val="0"/>
+          <w:color w:val="4D4D4D"/>
+          <w:spacing w:val="0"/>
+          <w:sz w:val="24"/>
+          <w:szCs w:val="24"/>
+          <w:shd w:val="clear" w:fill="FFFFFF"/>
+          <w:lang w:val="en-US" w:eastAsia="zh-CN"/>
+        </w:rPr>
+        <w:t>五种数据类型的应用场景</w:t>
+      </w:r>
+    </w:p>
+    <w:p>
+      <w:pPr>
+        <w:pStyle w:val="4"/>
+        <w:keepNext w:val="0"/>
+        <w:keepLines w:val="0"/>
+        <w:widowControl/>
+        <w:suppressLineNumbers w:val="0"/>
+        <w:spacing w:before="294" w:beforeAutospacing="0" w:after="294" w:afterAutospacing="0"/>
+        <w:ind w:left="0" w:right="0" w:firstLine="0"/>
+        <w:rPr>
+          <w:rFonts w:hint="eastAsia" w:ascii="Arial" w:hAnsi="Arial" w:eastAsia="Arial" w:cs="Arial"/>
+          <w:i w:val="0"/>
+          <w:iCs w:val="0"/>
+          <w:caps w:val="0"/>
+          <w:color w:val="4D4D4D"/>
+          <w:spacing w:val="0"/>
+          <w:sz w:val="24"/>
+          <w:szCs w:val="24"/>
+          <w:shd w:val="clear" w:fill="FFFFFF"/>
+          <w:lang w:val="en-US" w:eastAsia="zh-CN"/>
+        </w:rPr>
+      </w:pPr>
+      <w:r>
+        <w:rPr>
+          <w:rFonts w:hint="eastAsia" w:ascii="Arial" w:hAnsi="Arial" w:eastAsia="Arial" w:cs="Arial"/>
+          <w:i w:val="0"/>
+          <w:iCs w:val="0"/>
+          <w:caps w:val="0"/>
+          <w:color w:val="4D4D4D"/>
+          <w:spacing w:val="0"/>
+          <w:sz w:val="24"/>
+          <w:szCs w:val="24"/>
+          <w:shd w:val="clear" w:fill="FFFFFF"/>
+          <w:lang w:val="en-US" w:eastAsia="zh-CN"/>
+        </w:rPr>
+        <w:t>3.1  string的应用场景</w:t>
+      </w:r>
+    </w:p>
+    <w:p>
+      <w:pPr>
+        <w:pStyle w:val="4"/>
+        <w:keepNext w:val="0"/>
+        <w:keepLines w:val="0"/>
+        <w:widowControl/>
+        <w:suppressLineNumbers w:val="0"/>
+        <w:spacing w:before="294" w:beforeAutospacing="0" w:after="294" w:afterAutospacing="0"/>
+        <w:ind w:left="0" w:right="0" w:firstLine="0"/>
+        <w:rPr>
+          <w:rFonts w:hint="eastAsia" w:ascii="Arial" w:hAnsi="Arial" w:eastAsia="Arial" w:cs="Arial"/>
+          <w:i w:val="0"/>
+          <w:iCs w:val="0"/>
+          <w:caps w:val="0"/>
+          <w:color w:val="4D4D4D"/>
+          <w:spacing w:val="0"/>
+          <w:sz w:val="24"/>
+          <w:szCs w:val="24"/>
+          <w:shd w:val="clear" w:fill="FFFFFF"/>
+          <w:lang w:val="en-US" w:eastAsia="zh-CN"/>
+        </w:rPr>
+      </w:pPr>
+      <w:r>
+        <w:rPr>
+          <w:rFonts w:hint="eastAsia" w:ascii="Arial" w:hAnsi="Arial" w:eastAsia="Arial" w:cs="Arial"/>
+          <w:i w:val="0"/>
+          <w:iCs w:val="0"/>
+          <w:caps w:val="0"/>
+          <w:color w:val="4D4D4D"/>
+          <w:spacing w:val="0"/>
+          <w:sz w:val="24"/>
+          <w:szCs w:val="24"/>
+          <w:shd w:val="clear" w:fill="FFFFFF"/>
+          <w:lang w:val="en-US" w:eastAsia="zh-CN"/>
+        </w:rPr>
+        <w:t>普通的 key-value键值对都可以用 string来保存，例如：</w:t>
+      </w:r>
+    </w:p>
+    <w:p>
+      <w:pPr>
+        <w:pStyle w:val="4"/>
+        <w:keepNext w:val="0"/>
+        <w:keepLines w:val="0"/>
+        <w:widowControl/>
+        <w:suppressLineNumbers w:val="0"/>
+        <w:spacing w:before="294" w:beforeAutospacing="0" w:after="294" w:afterAutospacing="0"/>
+        <w:ind w:left="0" w:right="0" w:firstLine="0"/>
+        <w:rPr>
+          <w:rFonts w:hint="eastAsia" w:ascii="Arial" w:hAnsi="Arial" w:eastAsia="Arial" w:cs="Arial"/>
+          <w:i w:val="0"/>
+          <w:iCs w:val="0"/>
+          <w:caps w:val="0"/>
+          <w:color w:val="4D4D4D"/>
+          <w:spacing w:val="0"/>
+          <w:sz w:val="24"/>
+          <w:szCs w:val="24"/>
+          <w:shd w:val="clear" w:fill="FFFFFF"/>
+          <w:lang w:val="en-US" w:eastAsia="zh-CN"/>
+        </w:rPr>
+      </w:pPr>
+    </w:p>
+    <w:p>
+      <w:pPr>
+        <w:pStyle w:val="4"/>
+        <w:keepNext w:val="0"/>
+        <w:keepLines w:val="0"/>
+        <w:widowControl/>
+        <w:suppressLineNumbers w:val="0"/>
+        <w:spacing w:before="294" w:beforeAutospacing="0" w:after="294" w:afterAutospacing="0"/>
+        <w:ind w:left="0" w:right="0" w:firstLine="0"/>
+        <w:rPr>
+          <w:rFonts w:hint="eastAsia" w:ascii="Arial" w:hAnsi="Arial" w:eastAsia="Arial" w:cs="Arial"/>
+          <w:i w:val="0"/>
+          <w:iCs w:val="0"/>
+          <w:caps w:val="0"/>
+          <w:color w:val="4D4D4D"/>
+          <w:spacing w:val="0"/>
+          <w:sz w:val="24"/>
+          <w:szCs w:val="24"/>
+          <w:shd w:val="clear" w:fill="FFFFFF"/>
+          <w:lang w:val="en-US" w:eastAsia="zh-CN"/>
+        </w:rPr>
+      </w:pPr>
+      <w:r>
+        <w:rPr>
+          <w:rFonts w:hint="eastAsia" w:ascii="Arial" w:hAnsi="Arial" w:eastAsia="Arial" w:cs="Arial"/>
+          <w:i w:val="0"/>
+          <w:iCs w:val="0"/>
+          <w:caps w:val="0"/>
+          <w:color w:val="4D4D4D"/>
+          <w:spacing w:val="0"/>
+          <w:sz w:val="24"/>
+          <w:szCs w:val="24"/>
+          <w:shd w:val="clear" w:fill="FFFFFF"/>
+          <w:lang w:val="en-US" w:eastAsia="zh-CN"/>
+        </w:rPr>
+        <w:t>访问量统计，每次访问博客和文章，都用 incr 命令加一。</w:t>
+      </w:r>
+    </w:p>
+    <w:p>
+      <w:pPr>
+        <w:pStyle w:val="4"/>
+        <w:keepNext w:val="0"/>
+        <w:keepLines w:val="0"/>
+        <w:widowControl/>
+        <w:suppressLineNumbers w:val="0"/>
+        <w:spacing w:before="294" w:beforeAutospacing="0" w:after="294" w:afterAutospacing="0"/>
+        <w:ind w:left="0" w:right="0" w:firstLine="0"/>
+        <w:rPr>
+          <w:rFonts w:hint="eastAsia" w:ascii="Arial" w:hAnsi="Arial" w:eastAsia="Arial" w:cs="Arial"/>
+          <w:i w:val="0"/>
+          <w:iCs w:val="0"/>
+          <w:caps w:val="0"/>
+          <w:color w:val="4D4D4D"/>
+          <w:spacing w:val="0"/>
+          <w:sz w:val="24"/>
+          <w:szCs w:val="24"/>
+          <w:shd w:val="clear" w:fill="FFFFFF"/>
+          <w:lang w:val="en-US" w:eastAsia="zh-CN"/>
+        </w:rPr>
+      </w:pPr>
+      <w:r>
+        <w:rPr>
+          <w:rFonts w:hint="eastAsia" w:ascii="Arial" w:hAnsi="Arial" w:eastAsia="Arial" w:cs="Arial"/>
+          <w:i w:val="0"/>
+          <w:iCs w:val="0"/>
+          <w:caps w:val="0"/>
+          <w:color w:val="4D4D4D"/>
+          <w:spacing w:val="0"/>
+          <w:sz w:val="24"/>
+          <w:szCs w:val="24"/>
+          <w:shd w:val="clear" w:fill="FFFFFF"/>
+          <w:lang w:val="en-US" w:eastAsia="zh-CN"/>
+        </w:rPr>
+        <w:t>做缓存。</w:t>
+      </w:r>
+    </w:p>
+    <w:p>
+      <w:pPr>
+        <w:pStyle w:val="4"/>
+        <w:keepNext w:val="0"/>
+        <w:keepLines w:val="0"/>
+        <w:widowControl/>
+        <w:suppressLineNumbers w:val="0"/>
+        <w:spacing w:before="294" w:beforeAutospacing="0" w:after="294" w:afterAutospacing="0"/>
+        <w:ind w:left="0" w:right="0" w:firstLine="0"/>
+        <w:rPr>
+          <w:rFonts w:hint="eastAsia" w:ascii="Arial" w:hAnsi="Arial" w:eastAsia="Arial" w:cs="Arial"/>
+          <w:i w:val="0"/>
+          <w:iCs w:val="0"/>
+          <w:caps w:val="0"/>
+          <w:color w:val="4D4D4D"/>
+          <w:spacing w:val="0"/>
+          <w:sz w:val="24"/>
+          <w:szCs w:val="24"/>
+          <w:shd w:val="clear" w:fill="FFFFFF"/>
+          <w:lang w:val="en-US" w:eastAsia="zh-CN"/>
+        </w:rPr>
+      </w:pPr>
+      <w:r>
+        <w:rPr>
+          <w:rFonts w:hint="eastAsia" w:ascii="Arial" w:hAnsi="Arial" w:eastAsia="Arial" w:cs="Arial"/>
+          <w:i w:val="0"/>
+          <w:iCs w:val="0"/>
+          <w:caps w:val="0"/>
+          <w:color w:val="4D4D4D"/>
+          <w:spacing w:val="0"/>
+          <w:sz w:val="24"/>
+          <w:szCs w:val="24"/>
+          <w:shd w:val="clear" w:fill="FFFFFF"/>
+          <w:lang w:val="en-US" w:eastAsia="zh-CN"/>
+        </w:rPr>
+        <w:t>3.2  list 的应用场景</w:t>
+      </w:r>
+    </w:p>
+    <w:p>
+      <w:pPr>
+        <w:pStyle w:val="4"/>
+        <w:keepNext w:val="0"/>
+        <w:keepLines w:val="0"/>
+        <w:widowControl/>
+        <w:suppressLineNumbers w:val="0"/>
+        <w:spacing w:before="294" w:beforeAutospacing="0" w:after="294" w:afterAutospacing="0"/>
+        <w:ind w:left="0" w:right="0" w:firstLine="0"/>
+        <w:rPr>
+          <w:rFonts w:hint="eastAsia" w:ascii="Arial" w:hAnsi="Arial" w:eastAsia="Arial" w:cs="Arial"/>
+          <w:i w:val="0"/>
+          <w:iCs w:val="0"/>
+          <w:caps w:val="0"/>
+          <w:color w:val="4D4D4D"/>
+          <w:spacing w:val="0"/>
+          <w:sz w:val="24"/>
+          <w:szCs w:val="24"/>
+          <w:shd w:val="clear" w:fill="FFFFFF"/>
+          <w:lang w:val="en-US" w:eastAsia="zh-CN"/>
+        </w:rPr>
+      </w:pPr>
+      <w:r>
+        <w:rPr>
+          <w:rFonts w:hint="eastAsia" w:ascii="Arial" w:hAnsi="Arial" w:eastAsia="Arial" w:cs="Arial"/>
+          <w:i w:val="0"/>
+          <w:iCs w:val="0"/>
+          <w:caps w:val="0"/>
+          <w:color w:val="4D4D4D"/>
+          <w:spacing w:val="0"/>
+          <w:sz w:val="24"/>
+          <w:szCs w:val="24"/>
+          <w:shd w:val="clear" w:fill="FFFFFF"/>
+          <w:lang w:val="en-US" w:eastAsia="zh-CN"/>
+        </w:rPr>
+        <w:t>作为队列，因为 list 的两端操作比较方便，所以可以用于一些需要获取最新数据的场景，如新闻类应用的最新新闻。</w:t>
+      </w:r>
+    </w:p>
+    <w:p>
+      <w:pPr>
+        <w:pStyle w:val="4"/>
+        <w:keepNext w:val="0"/>
+        <w:keepLines w:val="0"/>
+        <w:widowControl/>
+        <w:suppressLineNumbers w:val="0"/>
+        <w:spacing w:before="294" w:beforeAutospacing="0" w:after="294" w:afterAutospacing="0"/>
+        <w:ind w:left="0" w:right="0" w:firstLine="0"/>
+        <w:rPr>
+          <w:rFonts w:hint="eastAsia" w:ascii="Arial" w:hAnsi="Arial" w:eastAsia="Arial" w:cs="Arial"/>
+          <w:i w:val="0"/>
+          <w:iCs w:val="0"/>
+          <w:caps w:val="0"/>
+          <w:color w:val="4D4D4D"/>
+          <w:spacing w:val="0"/>
+          <w:sz w:val="24"/>
+          <w:szCs w:val="24"/>
+          <w:shd w:val="clear" w:fill="FFFFFF"/>
+          <w:lang w:val="en-US" w:eastAsia="zh-CN"/>
+        </w:rPr>
+      </w:pPr>
+      <w:r>
+        <w:rPr>
+          <w:rFonts w:hint="eastAsia" w:ascii="Arial" w:hAnsi="Arial" w:eastAsia="Arial" w:cs="Arial"/>
+          <w:i w:val="0"/>
+          <w:iCs w:val="0"/>
+          <w:caps w:val="0"/>
+          <w:color w:val="4D4D4D"/>
+          <w:spacing w:val="0"/>
+          <w:sz w:val="24"/>
+          <w:szCs w:val="24"/>
+          <w:shd w:val="clear" w:fill="FFFFFF"/>
+          <w:lang w:val="en-US" w:eastAsia="zh-CN"/>
+        </w:rPr>
+        <w:t>3.3  hash 的应用场景</w:t>
+      </w:r>
+    </w:p>
+    <w:p>
+      <w:pPr>
+        <w:pStyle w:val="4"/>
+        <w:keepNext w:val="0"/>
+        <w:keepLines w:val="0"/>
+        <w:widowControl/>
+        <w:suppressLineNumbers w:val="0"/>
+        <w:spacing w:before="294" w:beforeAutospacing="0" w:after="294" w:afterAutospacing="0"/>
+        <w:ind w:left="0" w:right="0" w:firstLine="0"/>
+        <w:rPr>
+          <w:rFonts w:hint="default" w:ascii="Arial" w:hAnsi="Arial" w:eastAsia="Arial" w:cs="Arial"/>
+          <w:i w:val="0"/>
+          <w:iCs w:val="0"/>
+          <w:caps w:val="0"/>
+          <w:color w:val="4D4D4D"/>
+          <w:spacing w:val="0"/>
+          <w:sz w:val="24"/>
+          <w:szCs w:val="24"/>
+          <w:shd w:val="clear" w:fill="FFFFFF"/>
+          <w:lang w:val="en-US" w:eastAsia="zh-CN"/>
+        </w:rPr>
+      </w:pPr>
+      <w:r>
+        <w:rPr>
+          <w:rFonts w:hint="eastAsia" w:ascii="Arial" w:hAnsi="Arial" w:eastAsia="Arial" w:cs="Arial"/>
+          <w:i w:val="0"/>
+          <w:iCs w:val="0"/>
+          <w:caps w:val="0"/>
+          <w:color w:val="4D4D4D"/>
+          <w:spacing w:val="0"/>
+          <w:sz w:val="24"/>
+          <w:szCs w:val="24"/>
+          <w:shd w:val="clear" w:fill="FFFFFF"/>
+          <w:lang w:val="en-US" w:eastAsia="zh-CN"/>
+        </w:rPr>
+        <w:t>用于存储用户属性画像，年龄，学历等等推测购买力</w:t>
+      </w:r>
+    </w:p>
+    <w:p>
+      <w:pPr>
+        <w:pStyle w:val="4"/>
+        <w:keepNext w:val="0"/>
+        <w:keepLines w:val="0"/>
+        <w:widowControl/>
+        <w:suppressLineNumbers w:val="0"/>
+        <w:spacing w:before="294" w:beforeAutospacing="0" w:after="294" w:afterAutospacing="0"/>
+        <w:ind w:left="0" w:right="0" w:firstLine="0"/>
+        <w:rPr>
+          <w:rFonts w:hint="eastAsia" w:ascii="Arial" w:hAnsi="Arial" w:eastAsia="Arial" w:cs="Arial"/>
+          <w:i w:val="0"/>
+          <w:iCs w:val="0"/>
+          <w:caps w:val="0"/>
+          <w:color w:val="4D4D4D"/>
+          <w:spacing w:val="0"/>
+          <w:sz w:val="24"/>
+          <w:szCs w:val="24"/>
+          <w:shd w:val="clear" w:fill="FFFFFF"/>
+          <w:lang w:val="en-US" w:eastAsia="zh-CN"/>
+        </w:rPr>
+      </w:pPr>
+      <w:r>
+        <w:rPr>
+          <w:rFonts w:hint="eastAsia" w:ascii="Arial" w:hAnsi="Arial" w:eastAsia="Arial" w:cs="Arial"/>
+          <w:i w:val="0"/>
+          <w:iCs w:val="0"/>
+          <w:caps w:val="0"/>
+          <w:color w:val="4D4D4D"/>
+          <w:spacing w:val="0"/>
+          <w:sz w:val="24"/>
+          <w:szCs w:val="24"/>
+          <w:shd w:val="clear" w:fill="FFFFFF"/>
+          <w:lang w:val="en-US" w:eastAsia="zh-CN"/>
+        </w:rPr>
+        <w:t>3.4  set 的应用场景</w:t>
+      </w:r>
+    </w:p>
+    <w:p>
+      <w:pPr>
+        <w:pStyle w:val="4"/>
+        <w:keepNext w:val="0"/>
+        <w:keepLines w:val="0"/>
+        <w:widowControl/>
+        <w:suppressLineNumbers w:val="0"/>
+        <w:spacing w:before="294" w:beforeAutospacing="0" w:after="294" w:afterAutospacing="0"/>
+        <w:ind w:left="0" w:right="0" w:firstLine="0"/>
+        <w:rPr>
+          <w:rFonts w:hint="eastAsia" w:ascii="Arial" w:hAnsi="Arial" w:eastAsia="Arial" w:cs="Arial"/>
+          <w:i w:val="0"/>
+          <w:iCs w:val="0"/>
+          <w:caps w:val="0"/>
+          <w:color w:val="4D4D4D"/>
+          <w:spacing w:val="0"/>
+          <w:sz w:val="24"/>
+          <w:szCs w:val="24"/>
+          <w:shd w:val="clear" w:fill="FFFFFF"/>
+          <w:lang w:val="en-US" w:eastAsia="zh-CN"/>
+        </w:rPr>
+      </w:pPr>
+      <w:r>
+        <w:rPr>
+          <w:rFonts w:hint="eastAsia" w:ascii="Arial" w:hAnsi="Arial" w:eastAsia="Arial" w:cs="Arial"/>
+          <w:i w:val="0"/>
+          <w:iCs w:val="0"/>
+          <w:caps w:val="0"/>
+          <w:color w:val="4D4D4D"/>
+          <w:spacing w:val="0"/>
+          <w:sz w:val="24"/>
+          <w:szCs w:val="24"/>
+          <w:shd w:val="clear" w:fill="FFFFFF"/>
+          <w:lang w:val="en-US" w:eastAsia="zh-CN"/>
+        </w:rPr>
+        <w:t>根据set的内容求交集，适合哪类产品。</w:t>
+      </w:r>
+    </w:p>
+    <w:p>
+      <w:pPr>
+        <w:pStyle w:val="4"/>
+        <w:keepNext w:val="0"/>
+        <w:keepLines w:val="0"/>
+        <w:widowControl/>
+        <w:suppressLineNumbers w:val="0"/>
+        <w:spacing w:before="294" w:beforeAutospacing="0" w:after="294" w:afterAutospacing="0"/>
+        <w:ind w:left="0" w:right="0" w:firstLine="0"/>
+        <w:rPr>
+          <w:rFonts w:hint="eastAsia" w:ascii="Arial" w:hAnsi="Arial" w:eastAsia="Arial" w:cs="Arial"/>
+          <w:i w:val="0"/>
+          <w:iCs w:val="0"/>
+          <w:caps w:val="0"/>
+          <w:color w:val="4D4D4D"/>
+          <w:spacing w:val="0"/>
+          <w:sz w:val="24"/>
+          <w:szCs w:val="24"/>
+          <w:shd w:val="clear" w:fill="FFFFFF"/>
+          <w:lang w:val="en-US" w:eastAsia="zh-CN"/>
+        </w:rPr>
+      </w:pPr>
+      <w:r>
+        <w:rPr>
+          <w:rFonts w:hint="eastAsia" w:ascii="Arial" w:hAnsi="Arial" w:eastAsia="Arial" w:cs="Arial"/>
+          <w:i w:val="0"/>
+          <w:iCs w:val="0"/>
+          <w:caps w:val="0"/>
+          <w:color w:val="4D4D4D"/>
+          <w:spacing w:val="0"/>
+          <w:sz w:val="24"/>
+          <w:szCs w:val="24"/>
+          <w:shd w:val="clear" w:fill="FFFFFF"/>
+          <w:lang w:val="en-US" w:eastAsia="zh-CN"/>
+        </w:rPr>
+        <w:t>利用set的唯一性，统计网站内所有独立ip。</w:t>
+      </w:r>
+    </w:p>
+    <w:p>
+      <w:pPr>
+        <w:pStyle w:val="4"/>
+        <w:keepNext w:val="0"/>
+        <w:keepLines w:val="0"/>
+        <w:widowControl/>
+        <w:suppressLineNumbers w:val="0"/>
+        <w:spacing w:before="294" w:beforeAutospacing="0" w:after="294" w:afterAutospacing="0"/>
+        <w:ind w:left="0" w:right="0" w:firstLine="0"/>
+        <w:rPr>
+          <w:rFonts w:hint="eastAsia" w:ascii="Arial" w:hAnsi="Arial" w:eastAsia="Arial" w:cs="Arial"/>
+          <w:i w:val="0"/>
+          <w:iCs w:val="0"/>
+          <w:caps w:val="0"/>
+          <w:color w:val="4D4D4D"/>
+          <w:spacing w:val="0"/>
+          <w:sz w:val="24"/>
+          <w:szCs w:val="24"/>
+          <w:shd w:val="clear" w:fill="FFFFFF"/>
+          <w:lang w:val="en-US" w:eastAsia="zh-CN"/>
+        </w:rPr>
+      </w:pPr>
+      <w:r>
+        <w:rPr>
+          <w:rFonts w:hint="eastAsia" w:ascii="Arial" w:hAnsi="Arial" w:eastAsia="Arial" w:cs="Arial"/>
+          <w:i w:val="0"/>
+          <w:iCs w:val="0"/>
+          <w:caps w:val="0"/>
+          <w:color w:val="4D4D4D"/>
+          <w:spacing w:val="0"/>
+          <w:sz w:val="24"/>
+          <w:szCs w:val="24"/>
+          <w:shd w:val="clear" w:fill="FFFFFF"/>
+          <w:lang w:val="en-US" w:eastAsia="zh-CN"/>
+        </w:rPr>
+        <w:t>3.5 zset的应用场景</w:t>
+      </w:r>
+    </w:p>
+    <w:p>
+      <w:pPr>
+        <w:pStyle w:val="4"/>
+        <w:keepNext w:val="0"/>
+        <w:keepLines w:val="0"/>
+        <w:widowControl/>
+        <w:suppressLineNumbers w:val="0"/>
+        <w:spacing w:before="294" w:beforeAutospacing="0" w:after="294" w:afterAutospacing="0"/>
+        <w:ind w:left="0" w:right="0" w:firstLine="0"/>
+        <w:rPr>
+          <w:rFonts w:hint="eastAsia" w:ascii="Arial" w:hAnsi="Arial" w:eastAsia="Arial" w:cs="Arial"/>
+          <w:i w:val="0"/>
+          <w:iCs w:val="0"/>
+          <w:caps w:val="0"/>
+          <w:color w:val="4D4D4D"/>
+          <w:spacing w:val="0"/>
+          <w:sz w:val="24"/>
+          <w:szCs w:val="24"/>
+          <w:shd w:val="clear" w:fill="FFFFFF"/>
+          <w:lang w:val="en-US" w:eastAsia="zh-CN"/>
+        </w:rPr>
+      </w:pPr>
+      <w:r>
+        <w:rPr>
+          <w:rFonts w:hint="eastAsia" w:ascii="Arial" w:hAnsi="Arial" w:eastAsia="Arial" w:cs="Arial"/>
+          <w:i w:val="0"/>
+          <w:iCs w:val="0"/>
+          <w:caps w:val="0"/>
+          <w:color w:val="4D4D4D"/>
+          <w:spacing w:val="0"/>
+          <w:sz w:val="24"/>
+          <w:szCs w:val="24"/>
+          <w:shd w:val="clear" w:fill="FFFFFF"/>
+          <w:lang w:val="en-US" w:eastAsia="zh-CN"/>
+        </w:rPr>
+        <w:t>排行榜，因为zset 本来就是有序的，并且有排序功能。</w:t>
       </w:r>
     </w:p>
     <w:p>
@@ -3382,7 +3982,65 @@
     </w:p>
     <w:p>
       <w:pPr>
+        <w:keepNext w:val="0"/>
+        <w:keepLines w:val="0"/>
+        <w:widowControl/>
+        <w:suppressLineNumbers w:val="0"/>
+        <w:jc w:val="left"/>
+        <w:rPr>
+          <w:rFonts w:hint="eastAsia" w:ascii="宋体" w:hAnsi="宋体" w:eastAsia="宋体" w:cs="宋体"/>
+          <w:sz w:val="32"/>
+          <w:szCs w:val="32"/>
+        </w:rPr>
+      </w:pPr>
+      <w:r>
+        <w:drawing>
+          <wp:inline distT="0" distB="0" distL="114300" distR="114300">
+            <wp:extent cx="5270500" cy="5314950"/>
+            <wp:effectExtent l="0" t="0" r="6350" b="0"/>
+            <wp:docPr id="5" name="图片 1"/>
+            <wp:cNvGraphicFramePr>
+              <a:graphicFrameLocks xmlns:a="http://schemas.openxmlformats.org/drawingml/2006/main" noChangeAspect="1"/>
+            </wp:cNvGraphicFramePr>
+            <a:graphic xmlns:a="http://schemas.openxmlformats.org/drawingml/2006/main">
+              <a:graphicData uri="http://schemas.openxmlformats.org/drawingml/2006/picture">
+                <pic:pic xmlns:pic="http://schemas.openxmlformats.org/drawingml/2006/picture">
+                  <pic:nvPicPr>
+                    <pic:cNvPr id="5" name="图片 1"/>
+                    <pic:cNvPicPr>
+                      <a:picLocks noChangeAspect="1"/>
+                    </pic:cNvPicPr>
+                  </pic:nvPicPr>
+                  <pic:blipFill>
+                    <a:blip r:embed="rId8"/>
+                    <a:stretch>
+                      <a:fillRect/>
+                    </a:stretch>
+                  </pic:blipFill>
+                  <pic:spPr>
+                    <a:xfrm>
+                      <a:off x="0" y="0"/>
+                      <a:ext cx="5270500" cy="5314950"/>
+                    </a:xfrm>
+                    <a:prstGeom prst="rect">
+                      <a:avLst/>
+                    </a:prstGeom>
+                    <a:noFill/>
+                    <a:ln>
+                      <a:noFill/>
+                    </a:ln>
+                  </pic:spPr>
+                </pic:pic>
+              </a:graphicData>
+            </a:graphic>
+          </wp:inline>
+        </w:drawing>
+      </w:r>
+    </w:p>
+    <w:p>
+      <w:pPr>
         <w:numPr>
+          <w:ilvl w:val="0"/>
           <w:numId w:val="0"/>
         </w:numPr>
         <w:rPr>
@@ -3392,6 +4050,8 @@
           <w:lang w:val="en-US" w:eastAsia="zh-CN"/>
         </w:rPr>
       </w:pPr>
+      <w:bookmarkStart w:id="0" w:name="_GoBack"/>
+      <w:bookmarkEnd w:id="0"/>
     </w:p>
     <w:sectPr>
       <w:pgSz w:w="11906" w:h="16838"/>
@@ -3997,6 +4657,15 @@
       <w:b/>
     </w:rPr>
   </w:style>
+  <w:style w:type="character" w:styleId="8">
+    <w:name w:val="Hyperlink"/>
+    <w:basedOn w:val="6"/>
+    <w:uiPriority w:val="0"/>
+    <w:rPr>
+      <w:color w:val="0000FF"/>
+      <w:u w:val="single"/>
+    </w:rPr>
+  </w:style>
 </w:styles>
 </file>
 
